--- a/法令ファイル/国家公務員共済組合法の年金の額の改定に関する政令/国家公務員共済組合法の年金の額の改定に関する政令（平成七年政令第百十六号）.docx
+++ b/法令ファイル/国家公務員共済組合法の年金の額の改定に関する政令/国家公務員共済組合法の年金の額の改定に関する政令（平成七年政令第百十六号）.docx
@@ -130,6 +130,8 @@
     <w:p>
       <w:r>
         <w:t>平成十一年四月分以後の月分の旧共済法による年金については、昭和六十年改正法附則第五十七条第一項（同条第二項において準用する場合を含む。以下この条において同じ。）の規定により読み替えられた昭和六十年改正法附則第五十条第三項に規定する政令で定める率は、百分の二十五・八とする。</w:t>
+        <w:br/>
+        <w:t>この場合において、昭和六十年改正法附則第五十七条第一項の規定により読み替えられた昭和六十年改正法附則第五十条第三項中「相当する金額を」とあるのは「相当する金額に老齢加算増加額（附則第五十七条第一項各号に掲げる期間に応じ、当該各号に定める金額に百分の三・八を乗じて得た金額をいう。）を加算した金額を」と、「相当する金額）」とあるのは「相当する金額に老齢加算増加額を加算した金額）」とする。</w:t>
       </w:r>
     </w:p>
     <w:p>
@@ -159,6 +161,18 @@
       </w:r>
     </w:p>
     <w:p>
+      <w:pPr>
+        <w:pStyle w:val="Heading5"/>
+        <w:ind w:left="440"/>
+      </w:pPr>
+      <w:r>
+        <w:t>１</w:t>
+      </w:r>
+    </w:p>
+    <w:p>
+      <w:pPr>
+        <w:ind w:left="440"/>
+      </w:pPr>
       <w:r>
         <w:t>この政令は、平成七年四月一日から施行する。</w:t>
       </w:r>
@@ -173,7 +187,7 @@
         <w:pStyle w:val="Heading1"/>
       </w:pPr>
       <w:r>
-        <w:t>附　則（平成九年三月二八日政令第八四号）</w:t>
+        <w:t>附則（平成九年三月二八日政令第八四号）</w:t>
       </w:r>
     </w:p>
     <w:p>
@@ -229,10 +243,22 @@
         <w:pStyle w:val="Heading1"/>
       </w:pPr>
       <w:r>
-        <w:t>附　則（平成一〇年三月二五日政令第五二号）</w:t>
+        <w:t>附則（平成一〇年三月二五日政令第五二号）</w:t>
       </w:r>
     </w:p>
     <w:p>
+      <w:pPr>
+        <w:pStyle w:val="Heading5"/>
+        <w:ind w:left="440"/>
+      </w:pPr>
+      <w:r>
+        <w:t>１</w:t>
+      </w:r>
+    </w:p>
+    <w:p>
+      <w:pPr>
+        <w:ind w:left="440"/>
+      </w:pPr>
       <w:r>
         <w:t>この政令は、平成十年四月一日から施行する。</w:t>
       </w:r>
@@ -281,10 +307,22 @@
         <w:pStyle w:val="Heading1"/>
       </w:pPr>
       <w:r>
-        <w:t>附　則（平成一一年三月二五日政令第五四号）</w:t>
+        <w:t>附則（平成一一年三月二五日政令第五四号）</w:t>
       </w:r>
     </w:p>
     <w:p>
+      <w:pPr>
+        <w:pStyle w:val="Heading5"/>
+        <w:ind w:left="440"/>
+      </w:pPr>
+      <w:r>
+        <w:t>１</w:t>
+      </w:r>
+    </w:p>
+    <w:p>
+      <w:pPr>
+        <w:ind w:left="440"/>
+      </w:pPr>
       <w:r>
         <w:t>この政令は、平成十一年四月一日から施行する。</w:t>
       </w:r>
@@ -343,7 +381,7 @@
     </w:pPr>
     <w:r>
       <w:tab/>
-      <w:t>WeGov v0.1 - FTS141</w:t>
+      <w:t>WeGov v0.2 - FTS141</w:t>
     </w:r>
   </w:p>
 </w:ftr>
